--- a/Use case.docx
+++ b/Use case.docx
@@ -73,8 +73,6 @@
         </w:rPr>
         <w:t>BEBERES GAME</w:t>
       </w:r>
-      <w:bookmarkStart w:id="0" w:name="_GoBack"/>
-      <w:bookmarkEnd w:id="0"/>
     </w:p>
     <w:p>
       <w:pPr>
@@ -762,6 +760,7 @@
         <w:lastRenderedPageBreak/>
         <w:t>Utama</w:t>
       </w:r>
+      <w:bookmarkStart w:id="0" w:name="_GoBack"/>
       <w:proofErr w:type="spellEnd"/>
     </w:p>
     <w:p>
@@ -1682,6 +1681,7 @@
       </w:r>
       <w:proofErr w:type="spellEnd"/>
     </w:p>
+    <w:bookmarkEnd w:id="0"/>
     <w:p>
       <w:pPr>
         <w:rPr>
